--- a/5semester/LifeSafety/lections.docx
+++ b/5semester/LifeSafety/lections.docx
@@ -778,8 +778,6 @@
       <w:pPr>
         <w:rPr>
           <w:rFonts w:ascii="Times New Roman" w:hAnsi="Times New Roman" w:cs="Times New Roman"/>
-          <w:b/>
-          <w:i/>
           <w:sz w:val="28"/>
           <w:szCs w:val="28"/>
         </w:rPr>
@@ -808,9 +806,352 @@
           <w:szCs w:val="28"/>
         </w:rPr>
         <w:t>.</w:t>
+      </w:r>
+    </w:p>
+    <w:p>
+      <w:pPr>
+        <w:rPr>
+          <w:rFonts w:ascii="Times New Roman" w:hAnsi="Times New Roman" w:cs="Times New Roman"/>
+          <w:sz w:val="28"/>
+          <w:szCs w:val="28"/>
+        </w:rPr>
+      </w:pPr>
+      <w:r>
+        <w:rPr>
+          <w:rFonts w:ascii="Times New Roman" w:hAnsi="Times New Roman" w:cs="Times New Roman"/>
+          <w:b/>
+          <w:sz w:val="28"/>
+          <w:szCs w:val="28"/>
+        </w:rPr>
+        <w:t xml:space="preserve">Ионизирующее излучение </w:t>
+      </w:r>
+      <w:r>
+        <w:rPr>
+          <w:rFonts w:ascii="Times New Roman" w:hAnsi="Times New Roman" w:cs="Times New Roman"/>
+          <w:sz w:val="28"/>
+          <w:szCs w:val="28"/>
+        </w:rPr>
+        <w:t>– это поток частиц и электромагнитных квантов, взаимодействие которых со средой приводит к ионизации.</w:t>
+      </w:r>
+    </w:p>
+    <w:p>
+      <w:pPr>
+        <w:rPr>
+          <w:rFonts w:ascii="Times New Roman" w:hAnsi="Times New Roman" w:cs="Times New Roman"/>
+          <w:sz w:val="28"/>
+          <w:szCs w:val="28"/>
+        </w:rPr>
+      </w:pPr>
+      <w:r>
+        <w:rPr>
+          <w:rFonts w:ascii="Times New Roman" w:hAnsi="Times New Roman" w:cs="Times New Roman"/>
+          <w:b/>
+          <w:sz w:val="28"/>
+          <w:szCs w:val="28"/>
+        </w:rPr>
+        <w:t>Ионизация</w:t>
+      </w:r>
+      <w:r>
+        <w:rPr>
+          <w:rFonts w:ascii="Times New Roman" w:hAnsi="Times New Roman" w:cs="Times New Roman"/>
+          <w:sz w:val="28"/>
+          <w:szCs w:val="28"/>
+        </w:rPr>
+        <w:t xml:space="preserve"> – это образование положительных и отрицательных ионов из свободных электронов. </w:t>
+      </w:r>
+    </w:p>
+    <w:p>
+      <w:pPr>
+        <w:rPr>
+          <w:rFonts w:ascii="Times New Roman" w:hAnsi="Times New Roman" w:cs="Times New Roman"/>
+          <w:sz w:val="28"/>
+          <w:szCs w:val="28"/>
+        </w:rPr>
+      </w:pPr>
+      <w:r>
+        <w:rPr>
+          <w:rFonts w:ascii="Times New Roman" w:hAnsi="Times New Roman" w:cs="Times New Roman"/>
+          <w:sz w:val="28"/>
+          <w:szCs w:val="28"/>
+        </w:rPr>
+        <w:t>Ионизирующие излучения делятся на:</w:t>
+      </w:r>
+    </w:p>
+    <w:p>
+      <w:pPr>
+        <w:rPr>
+          <w:rFonts w:ascii="Times New Roman" w:hAnsi="Times New Roman" w:cs="Times New Roman"/>
+          <w:sz w:val="28"/>
+          <w:szCs w:val="28"/>
+        </w:rPr>
+      </w:pPr>
+      <w:r>
+        <w:rPr>
+          <w:rFonts w:ascii="Times New Roman" w:hAnsi="Times New Roman" w:cs="Times New Roman"/>
+          <w:sz w:val="28"/>
+          <w:szCs w:val="28"/>
+        </w:rPr>
+        <w:lastRenderedPageBreak/>
+        <w:t>- Электромагнитные (</w:t>
+      </w:r>
+      <w:r>
+        <w:rPr>
+          <w:rFonts w:ascii="Times New Roman" w:hAnsi="Times New Roman" w:cs="Times New Roman"/>
+          <w:sz w:val="28"/>
+          <w:szCs w:val="28"/>
+        </w:rPr>
+        <w:t>фотон</w:t>
+      </w:r>
+      <w:r>
+        <w:rPr>
+          <w:rFonts w:ascii="Times New Roman" w:hAnsi="Times New Roman" w:cs="Times New Roman"/>
+          <w:sz w:val="28"/>
+          <w:szCs w:val="28"/>
+        </w:rPr>
+        <w:t>ное излучение);</w:t>
+      </w:r>
+    </w:p>
+    <w:p>
+      <w:pPr>
+        <w:rPr>
+          <w:rFonts w:ascii="Times New Roman" w:hAnsi="Times New Roman" w:cs="Times New Roman"/>
+          <w:sz w:val="28"/>
+          <w:szCs w:val="28"/>
+        </w:rPr>
+      </w:pPr>
+      <w:r>
+        <w:rPr>
+          <w:rFonts w:ascii="Times New Roman" w:hAnsi="Times New Roman" w:cs="Times New Roman"/>
+          <w:sz w:val="28"/>
+          <w:szCs w:val="28"/>
+        </w:rPr>
+        <w:t xml:space="preserve">- </w:t>
+      </w:r>
+      <w:proofErr w:type="spellStart"/>
+      <w:r>
+        <w:rPr>
+          <w:rFonts w:ascii="Times New Roman" w:hAnsi="Times New Roman" w:cs="Times New Roman"/>
+          <w:sz w:val="28"/>
+          <w:szCs w:val="28"/>
+        </w:rPr>
+        <w:t>фждылавоскулярные</w:t>
+      </w:r>
+      <w:proofErr w:type="spellEnd"/>
+      <w:r>
+        <w:rPr>
+          <w:rFonts w:ascii="Times New Roman" w:hAnsi="Times New Roman" w:cs="Times New Roman"/>
+          <w:sz w:val="28"/>
+          <w:szCs w:val="28"/>
+        </w:rPr>
+        <w:t xml:space="preserve"> (излучение частицами): ионизация ядерной частицы с массой больше нуля (альфа, бета частицы, протоны</w:t>
+      </w:r>
+      <w:r>
+        <w:rPr>
+          <w:rFonts w:ascii="Times New Roman" w:hAnsi="Times New Roman" w:cs="Times New Roman"/>
+          <w:sz w:val="28"/>
+          <w:szCs w:val="28"/>
+        </w:rPr>
+        <w:t>, тяжелые протоны, ионы</w:t>
+      </w:r>
+      <w:r>
+        <w:rPr>
+          <w:rFonts w:ascii="Times New Roman" w:hAnsi="Times New Roman" w:cs="Times New Roman"/>
+          <w:sz w:val="28"/>
+          <w:szCs w:val="28"/>
+        </w:rPr>
+        <w:t>)</w:t>
+      </w:r>
+    </w:p>
+    <w:p>
+      <w:pPr>
+        <w:rPr>
+          <w:rFonts w:ascii="Times New Roman" w:hAnsi="Times New Roman" w:cs="Times New Roman"/>
+          <w:sz w:val="28"/>
+          <w:szCs w:val="28"/>
+        </w:rPr>
+      </w:pPr>
+    </w:p>
+    <w:p>
+      <w:pPr>
+        <w:rPr>
+          <w:rFonts w:ascii="Times New Roman" w:hAnsi="Times New Roman" w:cs="Times New Roman"/>
+          <w:sz w:val="28"/>
+          <w:szCs w:val="28"/>
+        </w:rPr>
+      </w:pPr>
+      <w:r>
+        <w:rPr>
+          <w:rFonts w:ascii="Times New Roman" w:hAnsi="Times New Roman" w:cs="Times New Roman"/>
+          <w:b/>
+          <w:sz w:val="28"/>
+          <w:szCs w:val="28"/>
+        </w:rPr>
+        <w:t>Альфа-распад</w:t>
+      </w:r>
+      <w:r>
+        <w:rPr>
+          <w:rFonts w:ascii="Times New Roman" w:hAnsi="Times New Roman" w:cs="Times New Roman"/>
+          <w:sz w:val="28"/>
+          <w:szCs w:val="28"/>
+        </w:rPr>
+        <w:t xml:space="preserve"> представляет собой процесс запускания двух протонов и двух нейтронов. </w:t>
+      </w:r>
+    </w:p>
+    <w:p>
+      <w:pPr>
+        <w:rPr>
+          <w:rFonts w:ascii="Times New Roman" w:hAnsi="Times New Roman" w:cs="Times New Roman"/>
+          <w:sz w:val="28"/>
+          <w:szCs w:val="28"/>
+        </w:rPr>
+      </w:pPr>
+      <w:r>
+        <w:rPr>
+          <w:rFonts w:ascii="Times New Roman" w:hAnsi="Times New Roman" w:cs="Times New Roman"/>
+          <w:b/>
+          <w:sz w:val="28"/>
+          <w:szCs w:val="28"/>
+        </w:rPr>
+        <w:t>Бета-излучение</w:t>
+      </w:r>
+      <w:r>
+        <w:rPr>
+          <w:rFonts w:ascii="Times New Roman" w:hAnsi="Times New Roman" w:cs="Times New Roman"/>
+          <w:sz w:val="28"/>
+          <w:szCs w:val="28"/>
+        </w:rPr>
+        <w:t xml:space="preserve"> – это поток бета-частиц, который запускается при бета-излучении.</w:t>
+      </w:r>
+    </w:p>
+    <w:p>
+      <w:pPr>
+        <w:rPr>
+          <w:rFonts w:ascii="Times New Roman" w:hAnsi="Times New Roman" w:cs="Times New Roman"/>
+          <w:sz w:val="28"/>
+          <w:szCs w:val="28"/>
+        </w:rPr>
+      </w:pPr>
+      <w:r>
+        <w:rPr>
+          <w:rFonts w:ascii="Times New Roman" w:hAnsi="Times New Roman" w:cs="Times New Roman"/>
+          <w:b/>
+          <w:sz w:val="28"/>
+          <w:szCs w:val="28"/>
+        </w:rPr>
+        <w:t>Нейтронное излучение</w:t>
+      </w:r>
+      <w:r>
+        <w:rPr>
+          <w:rFonts w:ascii="Times New Roman" w:hAnsi="Times New Roman" w:cs="Times New Roman"/>
+          <w:sz w:val="28"/>
+          <w:szCs w:val="28"/>
+        </w:rPr>
+        <w:t xml:space="preserve"> – излучение которое состоит из нейтронов, возникающих при ядерной реакции. </w:t>
+      </w:r>
+    </w:p>
+    <w:p>
+      <w:pPr>
+        <w:rPr>
+          <w:rFonts w:ascii="Times New Roman" w:hAnsi="Times New Roman" w:cs="Times New Roman"/>
+          <w:sz w:val="28"/>
+          <w:szCs w:val="28"/>
+        </w:rPr>
+      </w:pPr>
+      <w:r>
+        <w:rPr>
+          <w:rFonts w:ascii="Times New Roman" w:hAnsi="Times New Roman" w:cs="Times New Roman"/>
+          <w:b/>
+          <w:sz w:val="28"/>
+          <w:szCs w:val="28"/>
+        </w:rPr>
+        <w:t>Фотонное</w:t>
+      </w:r>
+      <w:r>
+        <w:rPr>
+          <w:rFonts w:ascii="Times New Roman" w:hAnsi="Times New Roman" w:cs="Times New Roman"/>
+          <w:b/>
+          <w:sz w:val="28"/>
+          <w:szCs w:val="28"/>
+        </w:rPr>
+        <w:t xml:space="preserve"> излучение </w:t>
+      </w:r>
+      <w:r>
+        <w:rPr>
+          <w:rFonts w:ascii="Times New Roman" w:hAnsi="Times New Roman" w:cs="Times New Roman"/>
+          <w:sz w:val="28"/>
+          <w:szCs w:val="28"/>
+        </w:rPr>
+        <w:t>включает в себя рентгеновское излучение</w:t>
+      </w:r>
+    </w:p>
+    <w:p>
+      <w:pPr>
+        <w:rPr>
+          <w:rFonts w:ascii="Times New Roman" w:hAnsi="Times New Roman" w:cs="Times New Roman"/>
+          <w:sz w:val="28"/>
+          <w:szCs w:val="28"/>
+        </w:rPr>
+      </w:pPr>
+    </w:p>
+    <w:p>
+      <w:pPr>
+        <w:rPr>
+          <w:rFonts w:ascii="Times New Roman" w:hAnsi="Times New Roman" w:cs="Times New Roman"/>
+          <w:sz w:val="28"/>
+          <w:szCs w:val="28"/>
+        </w:rPr>
+      </w:pPr>
+      <w:r>
+        <w:rPr>
+          <w:rFonts w:ascii="Times New Roman" w:hAnsi="Times New Roman" w:cs="Times New Roman"/>
+          <w:sz w:val="28"/>
+          <w:szCs w:val="28"/>
+        </w:rPr>
+        <w:t xml:space="preserve">Способности изучений проникать сквозь </w:t>
+      </w:r>
+      <w:r>
+        <w:rPr>
+          <w:rFonts w:ascii="Times New Roman" w:hAnsi="Times New Roman" w:cs="Times New Roman"/>
+          <w:sz w:val="28"/>
+          <w:szCs w:val="28"/>
+        </w:rPr>
+        <w:t xml:space="preserve">… определяется … испускаемых частиц и имеет крайне важное значение при </w:t>
+      </w:r>
+      <w:r>
+        <w:rPr>
+          <w:rFonts w:ascii="Times New Roman" w:hAnsi="Times New Roman" w:cs="Times New Roman"/>
+          <w:sz w:val="28"/>
+          <w:szCs w:val="28"/>
+        </w:rPr>
+        <w:t>защите от негативной среды.</w:t>
+      </w:r>
+    </w:p>
+    <w:p>
+      <w:pPr>
+        <w:rPr>
+          <w:rFonts w:ascii="Times New Roman" w:hAnsi="Times New Roman" w:cs="Times New Roman"/>
+          <w:sz w:val="28"/>
+          <w:szCs w:val="28"/>
+        </w:rPr>
+      </w:pPr>
+      <w:r>
+        <w:rPr>
+          <w:rFonts w:ascii="Times New Roman" w:hAnsi="Times New Roman" w:cs="Times New Roman"/>
+          <w:sz w:val="28"/>
+          <w:szCs w:val="28"/>
+        </w:rPr>
+        <w:t>Скорость движения а, б, г частиц постепенно уменьшается и становиться равна тепловому движению</w:t>
       </w:r>
       <w:bookmarkStart w:id="0" w:name="_GoBack"/>
       <w:bookmarkEnd w:id="0"/>
+      <w:r>
+        <w:rPr>
+          <w:rFonts w:ascii="Times New Roman" w:hAnsi="Times New Roman" w:cs="Times New Roman"/>
+          <w:sz w:val="28"/>
+          <w:szCs w:val="28"/>
+        </w:rPr>
+        <w:t>.</w:t>
+      </w:r>
     </w:p>
     <w:sectPr>
       <w:pgSz w:w="11906" w:h="16838"/>

--- a/5semester/LifeSafety/lections.docx
+++ b/5semester/LifeSafety/lections.docx
@@ -45,16 +45,6 @@
       <w:pPr>
         <w:rPr>
           <w:rFonts w:ascii="Times New Roman" w:hAnsi="Times New Roman" w:cs="Times New Roman"/>
-          <w:b/>
-          <w:sz w:val="28"/>
-          <w:szCs w:val="28"/>
-        </w:rPr>
-      </w:pPr>
-    </w:p>
-    <w:p>
-      <w:pPr>
-        <w:rPr>
-          <w:rFonts w:ascii="Times New Roman" w:hAnsi="Times New Roman" w:cs="Times New Roman"/>
           <w:sz w:val="28"/>
           <w:szCs w:val="28"/>
         </w:rPr>
@@ -891,40 +881,40 @@
           <w:sz w:val="28"/>
           <w:szCs w:val="28"/>
         </w:rPr>
+        <w:t>- Электромагнитные (</w:t>
+      </w:r>
+      <w:r>
+        <w:rPr>
+          <w:rFonts w:ascii="Times New Roman" w:hAnsi="Times New Roman" w:cs="Times New Roman"/>
+          <w:sz w:val="28"/>
+          <w:szCs w:val="28"/>
+        </w:rPr>
+        <w:t>фотон</w:t>
+      </w:r>
+      <w:r>
+        <w:rPr>
+          <w:rFonts w:ascii="Times New Roman" w:hAnsi="Times New Roman" w:cs="Times New Roman"/>
+          <w:sz w:val="28"/>
+          <w:szCs w:val="28"/>
+        </w:rPr>
+        <w:t>ное излучение);</w:t>
+      </w:r>
+    </w:p>
+    <w:p>
+      <w:pPr>
+        <w:rPr>
+          <w:rFonts w:ascii="Times New Roman" w:hAnsi="Times New Roman" w:cs="Times New Roman"/>
+          <w:sz w:val="28"/>
+          <w:szCs w:val="28"/>
+        </w:rPr>
+      </w:pPr>
+      <w:r>
+        <w:rPr>
+          <w:rFonts w:ascii="Times New Roman" w:hAnsi="Times New Roman" w:cs="Times New Roman"/>
+          <w:sz w:val="28"/>
+          <w:szCs w:val="28"/>
+        </w:rPr>
         <w:lastRenderedPageBreak/>
-        <w:t>- Электромагнитные (</w:t>
-      </w:r>
-      <w:r>
-        <w:rPr>
-          <w:rFonts w:ascii="Times New Roman" w:hAnsi="Times New Roman" w:cs="Times New Roman"/>
-          <w:sz w:val="28"/>
-          <w:szCs w:val="28"/>
-        </w:rPr>
-        <w:t>фотон</w:t>
-      </w:r>
-      <w:r>
-        <w:rPr>
-          <w:rFonts w:ascii="Times New Roman" w:hAnsi="Times New Roman" w:cs="Times New Roman"/>
-          <w:sz w:val="28"/>
-          <w:szCs w:val="28"/>
-        </w:rPr>
-        <w:t>ное излучение);</w:t>
-      </w:r>
-    </w:p>
-    <w:p>
-      <w:pPr>
-        <w:rPr>
-          <w:rFonts w:ascii="Times New Roman" w:hAnsi="Times New Roman" w:cs="Times New Roman"/>
-          <w:sz w:val="28"/>
-          <w:szCs w:val="28"/>
-        </w:rPr>
-      </w:pPr>
-      <w:r>
-        <w:rPr>
-          <w:rFonts w:ascii="Times New Roman" w:hAnsi="Times New Roman" w:cs="Times New Roman"/>
-          <w:sz w:val="28"/>
-          <w:szCs w:val="28"/>
-        </w:rPr>
         <w:t xml:space="preserve">- </w:t>
       </w:r>
       <w:proofErr w:type="spellStart"/>
@@ -970,15 +960,6 @@
           <w:szCs w:val="28"/>
         </w:rPr>
       </w:pPr>
-    </w:p>
-    <w:p>
-      <w:pPr>
-        <w:rPr>
-          <w:rFonts w:ascii="Times New Roman" w:hAnsi="Times New Roman" w:cs="Times New Roman"/>
-          <w:sz w:val="28"/>
-          <w:szCs w:val="28"/>
-        </w:rPr>
-      </w:pPr>
       <w:r>
         <w:rPr>
           <w:rFonts w:ascii="Times New Roman" w:hAnsi="Times New Roman" w:cs="Times New Roman"/>
@@ -1092,15 +1073,6 @@
           <w:szCs w:val="28"/>
         </w:rPr>
       </w:pPr>
-    </w:p>
-    <w:p>
-      <w:pPr>
-        <w:rPr>
-          <w:rFonts w:ascii="Times New Roman" w:hAnsi="Times New Roman" w:cs="Times New Roman"/>
-          <w:sz w:val="28"/>
-          <w:szCs w:val="28"/>
-        </w:rPr>
-      </w:pPr>
       <w:r>
         <w:rPr>
           <w:rFonts w:ascii="Times New Roman" w:hAnsi="Times New Roman" w:cs="Times New Roman"/>
@@ -1140,18 +1112,1214 @@
           <w:sz w:val="28"/>
           <w:szCs w:val="28"/>
         </w:rPr>
-        <w:t>Скорость движения а, б, г частиц постепенно уменьшается и становиться равна тепловому движению</w:t>
+        <w:t xml:space="preserve">Скорость </w:t>
+      </w:r>
+      <w:proofErr w:type="gramStart"/>
+      <w:r>
+        <w:rPr>
+          <w:rFonts w:ascii="Times New Roman" w:hAnsi="Times New Roman" w:cs="Times New Roman"/>
+          <w:sz w:val="28"/>
+          <w:szCs w:val="28"/>
+        </w:rPr>
+        <w:t>движения</w:t>
+      </w:r>
+      <w:proofErr w:type="gramEnd"/>
+      <w:r>
+        <w:rPr>
+          <w:rFonts w:ascii="Times New Roman" w:hAnsi="Times New Roman" w:cs="Times New Roman"/>
+          <w:sz w:val="28"/>
+          <w:szCs w:val="28"/>
+        </w:rPr>
+        <w:t xml:space="preserve"> а, б, г частиц постепенно уменьшается и становиться равна тепловому движению.</w:t>
+      </w:r>
+    </w:p>
+    <w:p>
+      <w:pPr>
+        <w:rPr>
+          <w:rFonts w:ascii="Times New Roman" w:hAnsi="Times New Roman" w:cs="Times New Roman"/>
+          <w:sz w:val="28"/>
+          <w:szCs w:val="28"/>
+        </w:rPr>
+      </w:pPr>
+      <w:r>
+        <w:rPr>
+          <w:rFonts w:ascii="Times New Roman" w:hAnsi="Times New Roman" w:cs="Times New Roman"/>
+          <w:sz w:val="28"/>
+          <w:szCs w:val="28"/>
+        </w:rPr>
+        <w:br w:type="page"/>
+      </w:r>
+    </w:p>
+    <w:p>
+      <w:pPr>
+        <w:jc w:val="center"/>
+        <w:rPr>
+          <w:rFonts w:ascii="Times New Roman" w:hAnsi="Times New Roman" w:cs="Times New Roman"/>
+          <w:b/>
+          <w:bCs/>
+          <w:iCs/>
+          <w:sz w:val="28"/>
+          <w:szCs w:val="28"/>
+        </w:rPr>
+      </w:pPr>
+      <w:r>
+        <w:rPr>
+          <w:rFonts w:ascii="Times New Roman" w:hAnsi="Times New Roman" w:cs="Times New Roman"/>
+          <w:b/>
+          <w:bCs/>
+          <w:iCs/>
+          <w:sz w:val="28"/>
+          <w:szCs w:val="28"/>
+        </w:rPr>
+        <w:lastRenderedPageBreak/>
+        <w:t>ИСТОЧНИКИ ИОНИЗИРУЮЩИХ ИЗЛУЧЕНИЙ И МЕТОДЫ ИХ РЕГИСТРАЦИИ</w:t>
+      </w:r>
+    </w:p>
+    <w:p>
+      <w:pPr>
+        <w:rPr>
+          <w:rFonts w:ascii="Times New Roman" w:hAnsi="Times New Roman" w:cs="Times New Roman"/>
+          <w:iCs/>
+          <w:sz w:val="28"/>
+          <w:szCs w:val="28"/>
+        </w:rPr>
+      </w:pPr>
+      <w:r>
+        <w:rPr>
+          <w:rFonts w:ascii="Times New Roman" w:hAnsi="Times New Roman" w:cs="Times New Roman"/>
+          <w:iCs/>
+          <w:sz w:val="28"/>
+          <w:szCs w:val="28"/>
+        </w:rPr>
+        <w:t xml:space="preserve">Радиационный фон Земли складывается из естественного (природного) радиационного фона, технологически измененного естественного радиационного фона и искусственного радиационного фона. </w:t>
+      </w:r>
+    </w:p>
+    <w:p>
+      <w:pPr>
+        <w:rPr>
+          <w:rFonts w:ascii="Times New Roman" w:hAnsi="Times New Roman" w:cs="Times New Roman"/>
+          <w:iCs/>
+          <w:sz w:val="28"/>
+          <w:szCs w:val="28"/>
+        </w:rPr>
+      </w:pPr>
+      <w:r>
+        <w:rPr>
+          <w:rFonts w:ascii="Times New Roman" w:hAnsi="Times New Roman" w:cs="Times New Roman"/>
+          <w:b/>
+          <w:bCs/>
+          <w:iCs/>
+          <w:sz w:val="28"/>
+          <w:szCs w:val="28"/>
+        </w:rPr>
+        <w:t>Естественный радиационный фон (ЕРФ)</w:t>
+      </w:r>
+      <w:r>
+        <w:rPr>
+          <w:rFonts w:ascii="Times New Roman" w:hAnsi="Times New Roman" w:cs="Times New Roman"/>
+          <w:iCs/>
+          <w:sz w:val="28"/>
+          <w:szCs w:val="28"/>
+        </w:rPr>
+        <w:t xml:space="preserve"> образуют ионизирующие излучения от природных источников космического и земного происхождения. Очень часто он отождествляется с понятием радиационный фон. </w:t>
+      </w:r>
+    </w:p>
+    <w:p>
+      <w:pPr>
+        <w:rPr>
+          <w:rFonts w:ascii="Times New Roman" w:hAnsi="Times New Roman" w:cs="Times New Roman"/>
+          <w:iCs/>
+          <w:sz w:val="28"/>
+          <w:szCs w:val="28"/>
+        </w:rPr>
+      </w:pPr>
+      <w:r>
+        <w:rPr>
+          <w:rFonts w:ascii="Times New Roman" w:hAnsi="Times New Roman" w:cs="Times New Roman"/>
+          <w:b/>
+          <w:bCs/>
+          <w:iCs/>
+          <w:sz w:val="28"/>
+          <w:szCs w:val="28"/>
+        </w:rPr>
+        <w:t>Технологически измененный естественный радиационный фон (ТИЕРФ)</w:t>
+      </w:r>
+      <w:r>
+        <w:rPr>
+          <w:rFonts w:ascii="Times New Roman" w:hAnsi="Times New Roman" w:cs="Times New Roman"/>
+          <w:iCs/>
+          <w:sz w:val="28"/>
+          <w:szCs w:val="28"/>
+        </w:rPr>
+        <w:t xml:space="preserve"> определяется излучением от естественных источников ионизирующего излучения, который не имел бы места, если бы не использующийся технологический процесс. Причинами такого изменения фона могут являться выбросы тепловых электростанций, строительная индустрия и другие источники. Радиационный фон в пределах: </w:t>
+      </w:r>
+    </w:p>
+    <w:p>
+      <w:pPr>
+        <w:rPr>
+          <w:rFonts w:ascii="Times New Roman" w:hAnsi="Times New Roman" w:cs="Times New Roman"/>
+          <w:iCs/>
+          <w:sz w:val="28"/>
+          <w:szCs w:val="28"/>
+        </w:rPr>
+      </w:pPr>
+      <w:r>
+        <w:rPr>
+          <w:rFonts w:ascii="Times New Roman" w:hAnsi="Times New Roman" w:cs="Times New Roman"/>
+          <w:iCs/>
+          <w:sz w:val="28"/>
+          <w:szCs w:val="28"/>
+        </w:rPr>
+        <w:t xml:space="preserve">0,1–0,2 </w:t>
+      </w:r>
+      <w:proofErr w:type="spellStart"/>
+      <w:r>
+        <w:rPr>
+          <w:rFonts w:ascii="Times New Roman" w:hAnsi="Times New Roman" w:cs="Times New Roman"/>
+          <w:iCs/>
+          <w:sz w:val="28"/>
+          <w:szCs w:val="28"/>
+        </w:rPr>
+        <w:t>мкЗв</w:t>
+      </w:r>
+      <w:proofErr w:type="spellEnd"/>
+      <w:r>
+        <w:rPr>
+          <w:rFonts w:ascii="Times New Roman" w:hAnsi="Times New Roman" w:cs="Times New Roman"/>
+          <w:iCs/>
+          <w:sz w:val="28"/>
+          <w:szCs w:val="28"/>
+        </w:rPr>
+        <w:t xml:space="preserve">/ч (10–20 </w:t>
+      </w:r>
+      <w:proofErr w:type="spellStart"/>
+      <w:r>
+        <w:rPr>
+          <w:rFonts w:ascii="Times New Roman" w:hAnsi="Times New Roman" w:cs="Times New Roman"/>
+          <w:iCs/>
+          <w:sz w:val="28"/>
+          <w:szCs w:val="28"/>
+        </w:rPr>
+        <w:t>мкР</w:t>
+      </w:r>
+      <w:proofErr w:type="spellEnd"/>
+      <w:r>
+        <w:rPr>
+          <w:rFonts w:ascii="Times New Roman" w:hAnsi="Times New Roman" w:cs="Times New Roman"/>
+          <w:iCs/>
+          <w:sz w:val="28"/>
+          <w:szCs w:val="28"/>
+        </w:rPr>
+        <w:t xml:space="preserve">/ч) считается нормальным; </w:t>
+      </w:r>
+    </w:p>
+    <w:p>
+      <w:pPr>
+        <w:rPr>
+          <w:rFonts w:ascii="Times New Roman" w:hAnsi="Times New Roman" w:cs="Times New Roman"/>
+          <w:iCs/>
+          <w:sz w:val="28"/>
+          <w:szCs w:val="28"/>
+        </w:rPr>
+      </w:pPr>
+      <w:r>
+        <w:rPr>
+          <w:rFonts w:ascii="Times New Roman" w:hAnsi="Times New Roman" w:cs="Times New Roman"/>
+          <w:iCs/>
+          <w:sz w:val="28"/>
+          <w:szCs w:val="28"/>
+        </w:rPr>
+        <w:t xml:space="preserve">0,2–0,6 </w:t>
+      </w:r>
+      <w:proofErr w:type="spellStart"/>
+      <w:r>
+        <w:rPr>
+          <w:rFonts w:ascii="Times New Roman" w:hAnsi="Times New Roman" w:cs="Times New Roman"/>
+          <w:iCs/>
+          <w:sz w:val="28"/>
+          <w:szCs w:val="28"/>
+        </w:rPr>
+        <w:t>мкЗв</w:t>
+      </w:r>
+      <w:proofErr w:type="spellEnd"/>
+      <w:r>
+        <w:rPr>
+          <w:rFonts w:ascii="Times New Roman" w:hAnsi="Times New Roman" w:cs="Times New Roman"/>
+          <w:iCs/>
+          <w:sz w:val="28"/>
+          <w:szCs w:val="28"/>
+        </w:rPr>
+        <w:t xml:space="preserve">/ч (20–60 </w:t>
+      </w:r>
+      <w:proofErr w:type="spellStart"/>
+      <w:r>
+        <w:rPr>
+          <w:rFonts w:ascii="Times New Roman" w:hAnsi="Times New Roman" w:cs="Times New Roman"/>
+          <w:iCs/>
+          <w:sz w:val="28"/>
+          <w:szCs w:val="28"/>
+        </w:rPr>
+        <w:t>мкР</w:t>
+      </w:r>
+      <w:proofErr w:type="spellEnd"/>
+      <w:r>
+        <w:rPr>
+          <w:rFonts w:ascii="Times New Roman" w:hAnsi="Times New Roman" w:cs="Times New Roman"/>
+          <w:iCs/>
+          <w:sz w:val="28"/>
+          <w:szCs w:val="28"/>
+        </w:rPr>
+        <w:t xml:space="preserve">/ч) считается допустимым; </w:t>
+      </w:r>
+    </w:p>
+    <w:p>
+      <w:pPr>
+        <w:rPr>
+          <w:rFonts w:ascii="Times New Roman" w:hAnsi="Times New Roman" w:cs="Times New Roman"/>
+          <w:iCs/>
+          <w:sz w:val="28"/>
+          <w:szCs w:val="28"/>
+        </w:rPr>
+      </w:pPr>
+      <w:r>
+        <w:rPr>
+          <w:rFonts w:ascii="Times New Roman" w:hAnsi="Times New Roman" w:cs="Times New Roman"/>
+          <w:iCs/>
+          <w:sz w:val="28"/>
+          <w:szCs w:val="28"/>
+        </w:rPr>
+        <w:t xml:space="preserve">0,6–1,2 </w:t>
+      </w:r>
+      <w:proofErr w:type="spellStart"/>
+      <w:r>
+        <w:rPr>
+          <w:rFonts w:ascii="Times New Roman" w:hAnsi="Times New Roman" w:cs="Times New Roman"/>
+          <w:iCs/>
+          <w:sz w:val="28"/>
+          <w:szCs w:val="28"/>
+        </w:rPr>
+        <w:t>мкЗв</w:t>
+      </w:r>
+      <w:proofErr w:type="spellEnd"/>
+      <w:r>
+        <w:rPr>
+          <w:rFonts w:ascii="Times New Roman" w:hAnsi="Times New Roman" w:cs="Times New Roman"/>
+          <w:iCs/>
+          <w:sz w:val="28"/>
+          <w:szCs w:val="28"/>
+        </w:rPr>
+        <w:t xml:space="preserve">/ч (60–120 </w:t>
+      </w:r>
+      <w:proofErr w:type="spellStart"/>
+      <w:r>
+        <w:rPr>
+          <w:rFonts w:ascii="Times New Roman" w:hAnsi="Times New Roman" w:cs="Times New Roman"/>
+          <w:iCs/>
+          <w:sz w:val="28"/>
+          <w:szCs w:val="28"/>
+        </w:rPr>
+        <w:t>мкР</w:t>
+      </w:r>
+      <w:proofErr w:type="spellEnd"/>
+      <w:r>
+        <w:rPr>
+          <w:rFonts w:ascii="Times New Roman" w:hAnsi="Times New Roman" w:cs="Times New Roman"/>
+          <w:iCs/>
+          <w:sz w:val="28"/>
+          <w:szCs w:val="28"/>
+        </w:rPr>
+        <w:t>/ч считается повышенным.</w:t>
+      </w:r>
+    </w:p>
+    <w:p>
+      <w:pPr>
+        <w:rPr>
+          <w:rFonts w:ascii="Times New Roman" w:hAnsi="Times New Roman" w:cs="Times New Roman"/>
+          <w:iCs/>
+          <w:sz w:val="28"/>
+          <w:szCs w:val="28"/>
+        </w:rPr>
+      </w:pPr>
+    </w:p>
+    <w:p>
+      <w:pPr>
+        <w:rPr>
+          <w:rFonts w:ascii="Times New Roman" w:hAnsi="Times New Roman" w:cs="Times New Roman"/>
+          <w:iCs/>
+          <w:sz w:val="28"/>
+          <w:szCs w:val="28"/>
+        </w:rPr>
+      </w:pPr>
+      <w:r>
+        <w:rPr>
+          <w:rFonts w:ascii="Times New Roman" w:hAnsi="Times New Roman" w:cs="Times New Roman"/>
+          <w:iCs/>
+          <w:sz w:val="28"/>
+          <w:szCs w:val="28"/>
+        </w:rPr>
+        <w:t>Дозиметрия ионизирующих излучений</w:t>
+      </w:r>
+    </w:p>
+    <w:p>
+      <w:pPr>
+        <w:rPr>
+          <w:rFonts w:ascii="Times New Roman" w:hAnsi="Times New Roman" w:cs="Times New Roman"/>
+          <w:iCs/>
+          <w:sz w:val="28"/>
+          <w:szCs w:val="28"/>
+        </w:rPr>
+      </w:pPr>
+      <w:r>
+        <w:rPr>
+          <w:rFonts w:ascii="Times New Roman" w:hAnsi="Times New Roman" w:cs="Times New Roman"/>
+          <w:b/>
+          <w:bCs/>
+          <w:iCs/>
+          <w:sz w:val="28"/>
+          <w:szCs w:val="28"/>
+        </w:rPr>
+        <w:t>Доза излучения</w:t>
+      </w:r>
+      <w:r>
+        <w:rPr>
+          <w:rFonts w:ascii="Times New Roman" w:hAnsi="Times New Roman" w:cs="Times New Roman"/>
+          <w:iCs/>
+          <w:sz w:val="28"/>
+          <w:szCs w:val="28"/>
+        </w:rPr>
+        <w:t xml:space="preserve"> – это количество энергии ионизирующего излучения, поглощенного единицей массы облучаемой среды. Различают поглощенную, экспозиционную и эквивалентную дозы излучения.</w:t>
+      </w:r>
+    </w:p>
+    <w:p>
+      <w:pPr>
+        <w:rPr>
+          <w:rFonts w:ascii="Times New Roman" w:hAnsi="Times New Roman" w:cs="Times New Roman"/>
+          <w:iCs/>
+          <w:sz w:val="28"/>
+          <w:szCs w:val="28"/>
+        </w:rPr>
+      </w:pPr>
+      <w:r>
+        <w:rPr>
+          <w:rFonts w:ascii="Times New Roman" w:hAnsi="Times New Roman" w:cs="Times New Roman"/>
+          <w:b/>
+          <w:bCs/>
+          <w:iCs/>
+          <w:sz w:val="28"/>
+          <w:szCs w:val="28"/>
+        </w:rPr>
+        <w:t>Поглощенная доза излучения. Поглощенной дозой излучения (D)</w:t>
+      </w:r>
+      <w:r>
+        <w:rPr>
+          <w:rFonts w:ascii="Times New Roman" w:hAnsi="Times New Roman" w:cs="Times New Roman"/>
+          <w:iCs/>
+          <w:sz w:val="28"/>
+          <w:szCs w:val="28"/>
+        </w:rPr>
+        <w:t xml:space="preserve"> называется количество энергии любого вида ионизирующего излучения, поглощенное единицей массы любого вещества:</w:t>
+      </w:r>
+    </w:p>
+    <w:p>
+      <w:pPr>
+        <w:rPr>
+          <w:rFonts w:ascii="Times New Roman" w:hAnsi="Times New Roman" w:cs="Times New Roman"/>
+          <w:iCs/>
+          <w:sz w:val="28"/>
+          <w:szCs w:val="28"/>
+        </w:rPr>
+      </w:pPr>
+      <w:r>
+        <w:rPr>
+          <w:rFonts w:ascii="Times New Roman" w:hAnsi="Times New Roman" w:cs="Times New Roman"/>
+          <w:iCs/>
+          <w:noProof/>
+          <w:sz w:val="28"/>
+          <w:szCs w:val="28"/>
+          <w:lang w:eastAsia="ru-RU"/>
+        </w:rPr>
+        <w:drawing>
+          <wp:inline distT="0" distB="0" distL="0" distR="0" wp14:anchorId="193C373A" wp14:editId="361F7068">
+            <wp:extent cx="1067775" cy="789709"/>
+            <wp:effectExtent l="0" t="0" r="0" b="0"/>
+            <wp:docPr id="595383501" name="Рисунок 1"/>
+            <wp:cNvGraphicFramePr>
+              <a:graphicFrameLocks xmlns:a="http://schemas.openxmlformats.org/drawingml/2006/main" noChangeAspect="1"/>
+            </wp:cNvGraphicFramePr>
+            <a:graphic xmlns:a="http://schemas.openxmlformats.org/drawingml/2006/main">
+              <a:graphicData uri="http://schemas.openxmlformats.org/drawingml/2006/picture">
+                <pic:pic xmlns:pic="http://schemas.openxmlformats.org/drawingml/2006/picture">
+                  <pic:nvPicPr>
+                    <pic:cNvPr id="595383501" name=""/>
+                    <pic:cNvPicPr/>
+                  </pic:nvPicPr>
+                  <pic:blipFill>
+                    <a:blip r:embed="rId4"/>
+                    <a:stretch>
+                      <a:fillRect/>
+                    </a:stretch>
+                  </pic:blipFill>
+                  <pic:spPr>
+                    <a:xfrm>
+                      <a:off x="0" y="0"/>
+                      <a:ext cx="1071551" cy="792501"/>
+                    </a:xfrm>
+                    <a:prstGeom prst="rect">
+                      <a:avLst/>
+                    </a:prstGeom>
+                  </pic:spPr>
+                </pic:pic>
+              </a:graphicData>
+            </a:graphic>
+          </wp:inline>
+        </w:drawing>
+      </w:r>
+      <w:r>
+        <w:rPr>
+          <w:rFonts w:ascii="Times New Roman" w:hAnsi="Times New Roman" w:cs="Times New Roman"/>
+          <w:iCs/>
+          <w:sz w:val="28"/>
+          <w:szCs w:val="28"/>
+        </w:rPr>
+        <w:t xml:space="preserve">, где </w:t>
+      </w:r>
+      <w:proofErr w:type="spellStart"/>
+      <w:r>
+        <w:rPr>
+          <w:rFonts w:ascii="Times New Roman" w:hAnsi="Times New Roman" w:cs="Times New Roman"/>
+          <w:iCs/>
+          <w:sz w:val="28"/>
+          <w:szCs w:val="28"/>
+        </w:rPr>
+        <w:t>dЕ</w:t>
+      </w:r>
+      <w:proofErr w:type="spellEnd"/>
+      <w:r>
+        <w:rPr>
+          <w:rFonts w:ascii="Times New Roman" w:hAnsi="Times New Roman" w:cs="Times New Roman"/>
+          <w:iCs/>
+          <w:sz w:val="28"/>
+          <w:szCs w:val="28"/>
+        </w:rPr>
+        <w:t xml:space="preserve"> – поглощенная энергия излучения; </w:t>
+      </w:r>
+      <w:proofErr w:type="spellStart"/>
+      <w:r>
+        <w:rPr>
+          <w:rFonts w:ascii="Times New Roman" w:hAnsi="Times New Roman" w:cs="Times New Roman"/>
+          <w:iCs/>
+          <w:sz w:val="28"/>
+          <w:szCs w:val="28"/>
+        </w:rPr>
+        <w:t>dm</w:t>
+      </w:r>
+      <w:proofErr w:type="spellEnd"/>
+      <w:r>
+        <w:rPr>
+          <w:rFonts w:ascii="Times New Roman" w:hAnsi="Times New Roman" w:cs="Times New Roman"/>
+          <w:iCs/>
+          <w:sz w:val="28"/>
+          <w:szCs w:val="28"/>
+        </w:rPr>
+        <w:t xml:space="preserve"> – масса облучаемого вещества.</w:t>
+      </w:r>
+    </w:p>
+    <w:p>
+      <w:pPr>
+        <w:rPr>
+          <w:rFonts w:ascii="Times New Roman" w:hAnsi="Times New Roman" w:cs="Times New Roman"/>
+          <w:iCs/>
+          <w:sz w:val="28"/>
+          <w:szCs w:val="28"/>
+        </w:rPr>
+      </w:pPr>
+      <w:r>
+        <w:rPr>
+          <w:rFonts w:ascii="Times New Roman" w:hAnsi="Times New Roman" w:cs="Times New Roman"/>
+          <w:iCs/>
+          <w:sz w:val="28"/>
+          <w:szCs w:val="28"/>
+        </w:rPr>
+        <w:t xml:space="preserve">Эта величина позволяет дать количественную оценку действия различных видов излучения в различных средах. Она не зависит от объема и массы облучаемого вещества и определяется главным образом ионизирующей способностью и энергией излучений, свойствами поглощающего вещества и продолжительностью облучения. </w:t>
+      </w:r>
+    </w:p>
+    <w:p>
+      <w:pPr>
+        <w:rPr>
+          <w:rFonts w:ascii="Times New Roman" w:hAnsi="Times New Roman" w:cs="Times New Roman"/>
+          <w:iCs/>
+          <w:sz w:val="28"/>
+          <w:szCs w:val="28"/>
+        </w:rPr>
+      </w:pPr>
+      <w:r>
+        <w:rPr>
+          <w:rFonts w:ascii="Times New Roman" w:hAnsi="Times New Roman" w:cs="Times New Roman"/>
+          <w:iCs/>
+          <w:sz w:val="28"/>
+          <w:szCs w:val="28"/>
+        </w:rPr>
+        <w:lastRenderedPageBreak/>
+        <w:t>При определении дозы в биологическом объекте нужно учитывать внешнее и внутреннее облучение, так как радиоактивные вещества могут попасть в организм с пищей, водой и вдыхаемым воздухом. В этом случае облучение внутренних органов происходит не только гамма-, но также альфа- и бета-излучением.</w:t>
+      </w:r>
+    </w:p>
+    <w:p>
+      <w:pPr>
+        <w:rPr>
+          <w:rFonts w:ascii="Times New Roman" w:hAnsi="Times New Roman" w:cs="Times New Roman"/>
+          <w:iCs/>
+          <w:sz w:val="28"/>
+          <w:szCs w:val="28"/>
+        </w:rPr>
+      </w:pPr>
+      <w:r>
+        <w:rPr>
+          <w:rFonts w:ascii="Times New Roman" w:hAnsi="Times New Roman" w:cs="Times New Roman"/>
+          <w:iCs/>
+          <w:sz w:val="28"/>
+          <w:szCs w:val="28"/>
+        </w:rPr>
+        <w:t xml:space="preserve">Поглощенная доза является количественной мерой воздействия ионизирующего излучения на вещество. За единицу измерения поглощенной дозы принят грей (Гр) – поглощенная доза излучения, соответствующая энергии 1 джоуль ионизирующего излучения любого вида, переданной облученному веществу массой 1 кг: 1 Гр = 1 Дж/кг. </w:t>
+      </w:r>
+    </w:p>
+    <w:p>
+      <w:pPr>
+        <w:rPr>
+          <w:rFonts w:ascii="Times New Roman" w:hAnsi="Times New Roman" w:cs="Times New Roman"/>
+          <w:iCs/>
+          <w:sz w:val="28"/>
+          <w:szCs w:val="28"/>
+        </w:rPr>
+      </w:pPr>
+      <w:r>
+        <w:rPr>
+          <w:rFonts w:ascii="Times New Roman" w:hAnsi="Times New Roman" w:cs="Times New Roman"/>
+          <w:iCs/>
+          <w:sz w:val="28"/>
+          <w:szCs w:val="28"/>
+        </w:rPr>
+        <w:t>На практике применяется внесистемная единица – рад (</w:t>
+      </w:r>
+      <w:proofErr w:type="spellStart"/>
+      <w:r>
+        <w:rPr>
+          <w:rFonts w:ascii="Times New Roman" w:hAnsi="Times New Roman" w:cs="Times New Roman"/>
+          <w:iCs/>
+          <w:sz w:val="28"/>
+          <w:szCs w:val="28"/>
+        </w:rPr>
+        <w:t>Rad</w:t>
+      </w:r>
+      <w:proofErr w:type="spellEnd"/>
+      <w:r>
+        <w:rPr>
+          <w:rFonts w:ascii="Times New Roman" w:hAnsi="Times New Roman" w:cs="Times New Roman"/>
+          <w:iCs/>
+          <w:sz w:val="28"/>
+          <w:szCs w:val="28"/>
+        </w:rPr>
+        <w:t xml:space="preserve"> – по первым буквам английского словосочетания «</w:t>
+      </w:r>
+      <w:proofErr w:type="spellStart"/>
+      <w:r>
+        <w:rPr>
+          <w:rFonts w:ascii="Times New Roman" w:hAnsi="Times New Roman" w:cs="Times New Roman"/>
+          <w:iCs/>
+          <w:sz w:val="28"/>
+          <w:szCs w:val="28"/>
+        </w:rPr>
+        <w:t>radiation</w:t>
+      </w:r>
+      <w:proofErr w:type="spellEnd"/>
+      <w:r>
+        <w:rPr>
+          <w:rFonts w:ascii="Times New Roman" w:hAnsi="Times New Roman" w:cs="Times New Roman"/>
+          <w:iCs/>
+          <w:sz w:val="28"/>
+          <w:szCs w:val="28"/>
+        </w:rPr>
+        <w:t xml:space="preserve"> </w:t>
+      </w:r>
+      <w:proofErr w:type="spellStart"/>
+      <w:r>
+        <w:rPr>
+          <w:rFonts w:ascii="Times New Roman" w:hAnsi="Times New Roman" w:cs="Times New Roman"/>
+          <w:iCs/>
+          <w:sz w:val="28"/>
+          <w:szCs w:val="28"/>
+        </w:rPr>
+        <w:t>absorbet</w:t>
+      </w:r>
+      <w:proofErr w:type="spellEnd"/>
+      <w:r>
+        <w:rPr>
+          <w:rFonts w:ascii="Times New Roman" w:hAnsi="Times New Roman" w:cs="Times New Roman"/>
+          <w:iCs/>
+          <w:sz w:val="28"/>
+          <w:szCs w:val="28"/>
+        </w:rPr>
+        <w:t xml:space="preserve"> </w:t>
+      </w:r>
+      <w:proofErr w:type="spellStart"/>
+      <w:r>
+        <w:rPr>
+          <w:rFonts w:ascii="Times New Roman" w:hAnsi="Times New Roman" w:cs="Times New Roman"/>
+          <w:iCs/>
+          <w:sz w:val="28"/>
+          <w:szCs w:val="28"/>
+        </w:rPr>
+        <w:t>dose</w:t>
+      </w:r>
+      <w:proofErr w:type="spellEnd"/>
+      <w:r>
+        <w:rPr>
+          <w:rFonts w:ascii="Times New Roman" w:hAnsi="Times New Roman" w:cs="Times New Roman"/>
+          <w:iCs/>
+          <w:sz w:val="28"/>
+          <w:szCs w:val="28"/>
+        </w:rPr>
+        <w:t>»). Доза в 1 рад означает, что в каждом грамме вещества, подвергшегося облучению, поглощено 100 эрг энергии: 1 рад = 100 эрг/г = 0,01 Дж/кг = 0,01 Гр; 1 Гр = 100 рад (1 эрг = 10 Дж)</w:t>
+      </w:r>
+    </w:p>
+    <w:p>
+      <w:pPr>
+        <w:rPr>
+          <w:rFonts w:ascii="Times New Roman" w:hAnsi="Times New Roman" w:cs="Times New Roman"/>
+          <w:sz w:val="28"/>
+          <w:szCs w:val="28"/>
+        </w:rPr>
+      </w:pPr>
+      <w:r>
+        <w:rPr>
+          <w:rFonts w:ascii="Times New Roman" w:hAnsi="Times New Roman" w:cs="Times New Roman"/>
+          <w:sz w:val="28"/>
+          <w:szCs w:val="28"/>
+        </w:rPr>
+        <w:br w:type="page"/>
+      </w:r>
+    </w:p>
+    <w:p>
+      <w:pPr>
+        <w:rPr>
+          <w:b/>
+          <w:sz w:val="28"/>
+          <w:szCs w:val="28"/>
+        </w:rPr>
+      </w:pPr>
+      <w:r>
+        <w:rPr>
+          <w:b/>
+          <w:sz w:val="28"/>
+          <w:szCs w:val="28"/>
+        </w:rPr>
+        <w:lastRenderedPageBreak/>
+        <w:t>ЧРЕЗВЫЧАЙНЫЕ СИТУАЦИИ, ХАРАКТЕРНЫЕ ДЛЯ РЕСПУБЛИКИ БЕЛАРУСЬ ПРИРОДНЫЕ, ТЕХНОГЕННЫЕ, ЭКОЛОГИЧЕСКИЕ И БИОЛОГО-СОЦИАЛЬНЫЕ ЧРЕЗВЫЧАЙНЫЕ СИТУАЦИИ</w:t>
+      </w:r>
+    </w:p>
+    <w:p>
+      <w:r>
+        <w:rPr>
+          <w:b/>
+        </w:rPr>
+        <w:t>Опасность</w:t>
+      </w:r>
+      <w:r>
+        <w:t xml:space="preserve"> – негативное свойство живой и неживой материи, способное причинять ущерб самой материи: людям, природной среде, материальным ценностям.</w:t>
+      </w:r>
+    </w:p>
+    <w:p>
+      <w:pPr>
+        <w:rPr>
+          <w:i/>
+        </w:rPr>
+      </w:pPr>
+      <w:r>
+        <w:t xml:space="preserve">Итак, мы выделили 5 групп опасностей по природе происхождения: </w:t>
+      </w:r>
+      <w:r>
+        <w:rPr>
+          <w:i/>
+        </w:rPr>
+        <w:t>природные, техногенные, антропогенные, экологические и социальные.</w:t>
+      </w:r>
+    </w:p>
+    <w:p>
+      <w:r>
+        <w:rPr>
+          <w:b/>
+        </w:rPr>
+        <w:t>Потенциальная опасность</w:t>
+      </w:r>
+      <w:r>
+        <w:t xml:space="preserve"> представляет угрозу общего характера, не связанную с пространством и временем воздействия.</w:t>
+      </w:r>
+    </w:p>
+    <w:p/>
+    <w:p>
+      <w:r>
+        <w:rPr>
+          <w:b/>
+        </w:rPr>
+        <w:t>Реальная опасность</w:t>
+      </w:r>
+      <w:r>
+        <w:t xml:space="preserve"> всегда связана с конкретной угрозой воздействия на человека, она координирована в пространстве и во времени. Например, движущаяся по шоссе автоцистерна с </w:t>
+      </w:r>
+      <w:proofErr w:type="gramStart"/>
+      <w:r>
+        <w:t>надписью</w:t>
+      </w:r>
+      <w:proofErr w:type="gramEnd"/>
+      <w:r>
+        <w:t xml:space="preserve"> «Огнеопасно» представляет собой реальную опасность для человека, идущего вдоль дороги. Как только автоцистерна ушла из зоны пребывания человека, она превратилась в источник потенциальной опасности по отношению к этому человеку. </w:t>
+      </w:r>
+    </w:p>
+    <w:p>
+      <w:r>
+        <w:rPr>
+          <w:b/>
+        </w:rPr>
+        <w:t>Реализованная опасность</w:t>
+      </w:r>
+      <w:r>
+        <w:t xml:space="preserve"> – факт воздействия реальной опасности на человека и/или среду обитания, приведшей к потере здоровья или к летальному исходу человека, материальным потерям. Если взрыв автоцистерны привел к ее разрушению, гибели людей и/или возгоранию строений, то это реализованная опасность.</w:t>
+      </w:r>
+    </w:p>
+    <w:p/>
+    <w:p>
+      <w:pPr>
+        <w:rPr>
+          <w:i/>
+        </w:rPr>
+      </w:pPr>
+      <w:r>
+        <w:t xml:space="preserve">Признаками, определяющими опасность, являются: угроза для жизни, возможность нанесения ущерба здоровью, нарушение условий нормального функционирования органов и систем человека. По признаку непосредственного воздействия на организм человека опасности делятся на 4 группы: </w:t>
+      </w:r>
+      <w:r>
+        <w:rPr>
+          <w:i/>
+        </w:rPr>
+        <w:t>физические, химические, биологические, психофизиологические.</w:t>
+      </w:r>
+    </w:p>
+    <w:p>
+      <w:r>
+        <w:t xml:space="preserve"> К физическим относятся электрический ток, шум, вибрация, механические воздействия, электромагнитные излучения и другие, оказывающие сложное отрицательное воздействие на человека.</w:t>
+      </w:r>
+    </w:p>
+    <w:p>
+      <w:r>
+        <w:t xml:space="preserve">Химические опасности, оказывающие токсическое, сенсибилизирующее, канцерогенное и другие воздействия, представлены различными химическими веществами. </w:t>
+      </w:r>
+    </w:p>
+    <w:p>
+      <w:r>
+        <w:t xml:space="preserve">Биологические опасности, объединяющие микро- и </w:t>
+      </w:r>
+      <w:proofErr w:type="spellStart"/>
+      <w:r>
+        <w:t>макроорганизмы</w:t>
+      </w:r>
+      <w:proofErr w:type="spellEnd"/>
+      <w:r>
+        <w:t xml:space="preserve">, могут быть причиной разных заболеваний и травм. </w:t>
+      </w:r>
+    </w:p>
+    <w:p>
+      <w:r>
+        <w:t>Особую группу образуют психофизиологические опасности, вызывающие нервное перенапряжение организма в целом и отдельных анализаторов.</w:t>
+      </w:r>
+    </w:p>
+    <w:p/>
+    <w:p/>
+    <w:p/>
+    <w:p>
+      <w:r>
+        <w:rPr>
+          <w:b/>
+        </w:rPr>
+        <w:t>Чрезвычайное событие</w:t>
+      </w:r>
+      <w:r>
+        <w:t xml:space="preserve"> – это событие природного или антропогенного происхождения, заключающееся в отклонении от нормы протекающих процессов или явлений и оказывающее (могущее оказать) отрицательное воздействие на жизнедеятельность людей, функционирование экономики, социальную сферу и природную среду.</w:t>
+      </w:r>
+    </w:p>
+    <w:p>
+      <w:r>
+        <w:rPr>
+          <w:b/>
+        </w:rPr>
+        <w:lastRenderedPageBreak/>
+        <w:t>Экстремальное событие</w:t>
+      </w:r>
+      <w:r>
+        <w:t xml:space="preserve"> – это событие в системе (социальной, техногенной и т. д.), связанное с отклонением параметров от принятых норм на опасную величину. Экстремальное событие может перейти в чрезвычайное и наоборот.</w:t>
+      </w:r>
+    </w:p>
+    <w:p>
+      <w:r>
+        <w:rPr>
+          <w:b/>
+        </w:rPr>
+        <w:t>Источник чрезвычайной ситуации</w:t>
+      </w:r>
+      <w:r>
+        <w:t xml:space="preserve"> – опасное природное явление, авария или опасное техногенное происшествие, широко распространенная инфекционная болезнь людей, животных и растений, а также применение современных средств поражения, в результате чего произошла или может возникнуть чрезвычайная ситуация.</w:t>
+      </w:r>
+    </w:p>
+    <w:p>
+      <w:r>
+        <w:rPr>
+          <w:b/>
+        </w:rPr>
+        <w:t>Чрезвычайная ситуация</w:t>
+      </w:r>
+      <w:r>
+        <w:t xml:space="preserve"> – обстановка, сложившаяся в результате аварии, катастрофы, стихийного или иного бедствия, которые повлекли или могут повлечь за собой человеческие жертвы, вред здоровью людей или окружающей среде, значительные материальные потери и нарушение условий жизнедеятельности людей.</w:t>
+      </w:r>
+    </w:p>
+    <w:p/>
+    <w:p>
+      <w:r>
+        <w:rPr>
+          <w:b/>
+        </w:rPr>
+        <w:t>Источником природной ЧС</w:t>
+      </w:r>
+      <w:r>
+        <w:t xml:space="preserve"> является опасное природное явление или процесс, в результате которого на определенной территории или акватории </w:t>
+      </w:r>
+      <w:proofErr w:type="gramStart"/>
+      <w:r>
+        <w:t>произошла</w:t>
+      </w:r>
+      <w:proofErr w:type="gramEnd"/>
+      <w:r>
+        <w:t xml:space="preserve"> или может возникнуть ЧС</w:t>
+      </w:r>
+    </w:p>
+    <w:p>
+      <w:r>
+        <w:rPr>
+          <w:b/>
+        </w:rPr>
+        <w:t>Природная ЧС</w:t>
+      </w:r>
+      <w:r>
+        <w:t xml:space="preserve"> – обстановка на определенной территории или акватории, сложившаяся в результате возникновения источника природной ЧС, который может повлечь или повлек за собой человеческие жертвы, ущерб здоровью людей и окружающей природной среде, значительные материальные потери и нарушение условий жизнедеятельности людей.</w:t>
+      </w:r>
+    </w:p>
+    <w:p>
+      <w:r>
+        <w:rPr>
+          <w:b/>
+        </w:rPr>
+        <w:t>Стихийное бедствие</w:t>
+      </w:r>
+      <w:r>
+        <w:t xml:space="preserve"> – разрушительное природное и (или) </w:t>
+      </w:r>
+      <w:proofErr w:type="spellStart"/>
+      <w:r>
+        <w:t>природноантропогенное</w:t>
+      </w:r>
+      <w:proofErr w:type="spellEnd"/>
+      <w:r>
+        <w:t xml:space="preserve"> явление или процесс значительного масштаба, в результате которого может возникнуть или возникла угроза жизни и здоровью людей, произойти разрушение или уничтожение материальных ценностей и </w:t>
+      </w:r>
+      <w:proofErr w:type="spellStart"/>
+      <w:proofErr w:type="gramStart"/>
+      <w:r>
+        <w:t>компо</w:t>
+      </w:r>
+      <w:proofErr w:type="spellEnd"/>
+      <w:r>
+        <w:t xml:space="preserve">- </w:t>
+      </w:r>
+      <w:proofErr w:type="spellStart"/>
+      <w:r>
+        <w:t>нентов</w:t>
+      </w:r>
+      <w:proofErr w:type="spellEnd"/>
+      <w:proofErr w:type="gramEnd"/>
+      <w:r>
+        <w:t xml:space="preserve"> окружающей природной среды</w:t>
+      </w:r>
+      <w:r>
+        <w:t>.</w:t>
+      </w:r>
+    </w:p>
+    <w:p>
+      <w:r>
+        <w:rPr>
+          <w:b/>
+        </w:rPr>
+        <w:t>Землетрясение</w:t>
+      </w:r>
+      <w:r>
+        <w:t xml:space="preserve"> – подземные толчки и колебания земной поверхности, возникающие в результате внезапных смещений и разрывов в земной коре или верхней части мантии Земли и передающиеся на большие расстояния в виде упругих колебаний.</w:t>
+      </w:r>
+    </w:p>
+    <w:p>
+      <w:r>
+        <w:rPr>
+          <w:b/>
+        </w:rPr>
+        <w:t>Вулканическое извержение</w:t>
+      </w:r>
+      <w:r>
+        <w:t xml:space="preserve"> – это постоянные активные </w:t>
+      </w:r>
+      <w:proofErr w:type="gramStart"/>
+      <w:r>
+        <w:t>про-</w:t>
+      </w:r>
+      <w:proofErr w:type="spellStart"/>
+      <w:r>
+        <w:t>цессы</w:t>
+      </w:r>
+      <w:proofErr w:type="spellEnd"/>
+      <w:proofErr w:type="gramEnd"/>
+      <w:r>
+        <w:t>, происходящие в Земле в разогретом состоянии на глубине от 10 до 30 км, где накапливаются расплавленные горные породы, или магма. Вулканические шлаки, пемза, пепел, горные породы образуют конусообразную форму, которая и называется вулканом.</w:t>
+      </w:r>
+    </w:p>
+    <w:p>
+      <w:r>
+        <w:rPr>
+          <w:b/>
+        </w:rPr>
+        <w:t>Оползень</w:t>
+      </w:r>
+      <w:r>
+        <w:t xml:space="preserve"> – смещение масс горных пород по склону под воздействием собственного веса и нагрузки вследствие подмыва склона, сейсмических толчков и других процессов.</w:t>
+      </w:r>
+    </w:p>
+    <w:p>
+      <w:r>
+        <w:rPr>
+          <w:b/>
+        </w:rPr>
+        <w:t>Карст</w:t>
+      </w:r>
+      <w:r>
+        <w:t xml:space="preserve"> – явления, возникающие </w:t>
+      </w:r>
+      <w:proofErr w:type="gramStart"/>
+      <w:r>
+        <w:t>в растворимых водой</w:t>
+      </w:r>
+      <w:proofErr w:type="gramEnd"/>
+      <w:r>
+        <w:t xml:space="preserve"> осадочных горных породах (известняки, гипс), в результате которых образуются углубления в виде воронок, котлованов, пещер и т. п</w:t>
+      </w:r>
+      <w:r>
+        <w:t>.</w:t>
+      </w:r>
+    </w:p>
+    <w:p>
+      <w:r>
+        <w:rPr>
+          <w:b/>
+        </w:rPr>
+        <w:t xml:space="preserve">Подтопление </w:t>
+      </w:r>
+      <w:r>
+        <w:t>– повышение уровня грунтовых вод, нарушающее нормальное использование территории, строительство и эксплуатацию расположенных на ней объектов.</w:t>
+      </w:r>
+    </w:p>
+    <w:p>
+      <w:r>
+        <w:rPr>
+          <w:b/>
+        </w:rPr>
+        <w:t>Цунами</w:t>
+      </w:r>
+      <w:r>
+        <w:t xml:space="preserve"> – морские волны, возникающие при подводных и прибрежных землетрясениях</w:t>
+      </w:r>
+      <w:r>
+        <w:t>.</w:t>
+      </w:r>
+    </w:p>
+    <w:p>
+      <w:r>
+        <w:rPr>
+          <w:b/>
+        </w:rPr>
+        <w:t>Шторм</w:t>
+      </w:r>
+      <w:r>
+        <w:t xml:space="preserve"> – длительный, очень сильный ветер со скоростью выше 20 м/с, вызывающий сильные волнения на море и разрушения на суше.</w:t>
+      </w:r>
+    </w:p>
+    <w:p>
+      <w:r>
+        <w:rPr>
+          <w:b/>
+        </w:rPr>
+        <w:t>Шквал</w:t>
+      </w:r>
+      <w:r>
+        <w:t xml:space="preserve"> – резкое кратковременное усиление ветра до 20–30 м/с и выше, сопровождающееся изменением его направления, связанное с конвективными процессами.</w:t>
+      </w:r>
+    </w:p>
+    <w:p>
+      <w:r>
+        <w:rPr>
+          <w:b/>
+        </w:rPr>
+        <w:lastRenderedPageBreak/>
+        <w:t>Ураган</w:t>
+      </w:r>
+      <w:r>
+        <w:t xml:space="preserve"> – ветер разрушительной силы и значительной продолжительности, скорость которого превышает 32 м/с (12 баллов по шкале Бофорта). По своему пагубному воздействию ураганы не уступают землетрясениям.</w:t>
+      </w:r>
+    </w:p>
+    <w:p>
+      <w:r>
+        <w:rPr>
+          <w:b/>
+        </w:rPr>
+        <w:t>Смерч</w:t>
+      </w:r>
+      <w:r>
+        <w:t xml:space="preserve"> – сильный атмосферный вихрь, в котором воздух вращается со скоростью до 100 м/с, обладающий большой разрушительной силой. Высота смерча достигает 800–1500 м, диаметр у поверхности земли 30–2000 м. Окружная скорость ветра в вихре достигает 200 м/с (720 км/ч), скорость перемещения 30–80 км/ч, среднее время «жизни» смерча 20–30 мин. </w:t>
+      </w:r>
+    </w:p>
+    <w:p>
+      <w:r>
+        <w:rPr>
+          <w:b/>
+        </w:rPr>
+        <w:t>Продолжительный дождь (ливень)</w:t>
+      </w:r>
+      <w:r>
+        <w:t xml:space="preserve"> – атмосферные осадки, выпадающие непрерывно или почти непрерывно в течение нескольких суток, могущие вызвать паводки, затопление и подтопление.</w:t>
+      </w:r>
+    </w:p>
+    <w:p>
+      <w:r>
+        <w:rPr>
+          <w:b/>
+        </w:rPr>
+        <w:t xml:space="preserve">Град </w:t>
+      </w:r>
+      <w:r>
+        <w:t>– атмосферные осадки, выпадающие в теплое время года, в виде частичек плотного льда от 5 мм до 15 см, обычно вместе с ливневым дождем при грозе.</w:t>
+      </w:r>
+    </w:p>
+    <w:p>
+      <w:r>
+        <w:rPr>
+          <w:b/>
+        </w:rPr>
+        <w:t>Засуха</w:t>
+      </w:r>
+      <w:r>
+        <w:t xml:space="preserve"> – комплекс метеорологических факторов в виде продолжительного отсутствия осадков в сочетании с высокой температурой и понижением влажности воздуха, приводящей к угнетению или гибели растений.</w:t>
+      </w:r>
+    </w:p>
+    <w:p>
+      <w:r>
+        <w:rPr>
+          <w:b/>
+        </w:rPr>
+        <w:t>Гроза</w:t>
+      </w:r>
+      <w:r>
+        <w:t xml:space="preserve"> – атмосферное явление, связанное с развитием мощных </w:t>
+      </w:r>
+      <w:proofErr w:type="spellStart"/>
+      <w:r>
+        <w:t>кучеводождевых</w:t>
+      </w:r>
+      <w:proofErr w:type="spellEnd"/>
+      <w:r>
+        <w:t xml:space="preserve"> облаков, сопровождающееся многократными электрическими разрядами между облаками и земной</w:t>
+      </w:r>
+    </w:p>
+    <w:p>
+      <w:r>
+        <w:rPr>
+          <w:b/>
+          <w:lang w:val="en-US"/>
+        </w:rPr>
+        <w:t>T</w:t>
+      </w:r>
+      <w:proofErr w:type="spellStart"/>
+      <w:r>
+        <w:rPr>
+          <w:b/>
+        </w:rPr>
+        <w:t>орфяной</w:t>
+      </w:r>
+      <w:proofErr w:type="spellEnd"/>
+      <w:r>
+        <w:rPr>
+          <w:b/>
+        </w:rPr>
+        <w:t xml:space="preserve"> пожар</w:t>
+      </w:r>
+      <w:r>
+        <w:t xml:space="preserve"> – возгорание торфяного болота, осушенного или естественного, при перегреве его поверхности лучами солнца или в результате небрежного обращения людей с огнем.</w:t>
+      </w:r>
+    </w:p>
+    <w:p>
+      <w:r>
+        <w:rPr>
+          <w:b/>
+        </w:rPr>
+        <w:t>Лесной пожар</w:t>
+      </w:r>
+      <w:r>
+        <w:t xml:space="preserve"> – пожар, распространяющийся по лесной площади.</w:t>
+      </w:r>
+    </w:p>
+    <w:p>
+      <w:r>
+        <w:rPr>
+          <w:b/>
+        </w:rPr>
+        <w:t>Ландшафтный пожар</w:t>
+      </w:r>
+      <w:r>
+        <w:t xml:space="preserve"> – пожар, охватывающий различные компоненты географического ландшафта.</w:t>
+      </w:r>
+    </w:p>
+    <w:p/>
+    <w:p/>
+    <w:p>
+      <w:r>
+        <w:rPr>
+          <w:b/>
+        </w:rPr>
+        <w:t>Авария</w:t>
+      </w:r>
+      <w:r>
+        <w:t xml:space="preserve"> – опасное техногенное происшествие, создающее на объекте, определенной территории или акватории угрозу жизни и здоровью людей и приводящее к разрушению зданий, сооружений, оборудования и транспортных средств, нарушению производственного и транспортного процесса, а также к нанесению ущерба окружающей природной среде.</w:t>
+      </w:r>
+    </w:p>
+    <w:p>
+      <w:pPr>
+        <w:rPr>
+          <w:rFonts w:ascii="Times New Roman" w:hAnsi="Times New Roman" w:cs="Times New Roman"/>
+          <w:b/>
+          <w:sz w:val="28"/>
+          <w:szCs w:val="28"/>
+        </w:rPr>
+      </w:pPr>
+      <w:r>
+        <w:rPr>
+          <w:b/>
+        </w:rPr>
+        <w:t>Катастрофа</w:t>
+      </w:r>
+      <w:r>
+        <w:t xml:space="preserve"> – крупная авария, как правило, с человеческими жертвами.</w:t>
       </w:r>
       <w:bookmarkStart w:id="0" w:name="_GoBack"/>
       <w:bookmarkEnd w:id="0"/>
-      <w:r>
-        <w:rPr>
-          <w:rFonts w:ascii="Times New Roman" w:hAnsi="Times New Roman" w:cs="Times New Roman"/>
-          <w:sz w:val="28"/>
-          <w:szCs w:val="28"/>
-        </w:rPr>
-        <w:t>.</w:t>
-      </w:r>
     </w:p>
     <w:sectPr>
       <w:pgSz w:w="11906" w:h="16838"/>
